--- a/documents/charter_v2.docx
+++ b/documents/charter_v2.docx
@@ -628,17 +628,7 @@
                 <w:sz w:val="21"/>
                 <w:szCs w:val="20"/>
               </w:rPr>
-              <w:t>对</w:t>
-            </w:r>
-            <w:r>
-              <w:rPr>
-                <w:rFonts w:eastAsia="宋体" w:hint="eastAsia"/>
-                <w:bCs/>
-                <w:kern w:val="2"/>
-                <w:sz w:val="21"/>
-                <w:szCs w:val="20"/>
-              </w:rPr>
-              <w:t>项目</w:t>
+              <w:t>对项目</w:t>
             </w:r>
             <w:r>
               <w:rPr>
@@ -3040,11 +3030,6 @@
       </w:hyperlink>
     </w:p>
     <w:p>
-      <w:pPr>
-        <w:rPr>
-          <w:rFonts w:hint="eastAsia"/>
-        </w:rPr>
-      </w:pPr>
       <w:r>
         <w:fldChar w:fldCharType="end"/>
       </w:r>
@@ -3328,9 +3313,6 @@
     <w:p>
       <w:pPr>
         <w:ind w:firstLineChars="200" w:firstLine="440"/>
-        <w:rPr>
-          <w:rFonts w:hint="eastAsia"/>
-        </w:rPr>
       </w:pPr>
       <w:r>
         <w:rPr>
@@ -3474,13 +3456,7 @@
         <w:rPr>
           <w:rFonts w:hint="eastAsia"/>
         </w:rPr>
-        <w:t>具体</w:t>
-      </w:r>
-      <w:r>
-        <w:rPr>
-          <w:rFonts w:hint="eastAsia"/>
-        </w:rPr>
-        <w:t>应用目标</w:t>
+        <w:t>具体应用目标</w:t>
       </w:r>
       <w:bookmarkEnd w:id="4"/>
     </w:p>
@@ -3543,13 +3519,7 @@
         <w:rPr>
           <w:rFonts w:ascii="宋体" w:eastAsia="宋体" w:hAnsi="宋体" w:cs="宋体" w:hint="eastAsia"/>
         </w:rPr>
-        <w:t>累相关开发经验</w:t>
-      </w:r>
-      <w:r>
-        <w:rPr>
-          <w:rFonts w:ascii="宋体" w:eastAsia="宋体" w:hAnsi="宋体" w:cs="宋体" w:hint="eastAsia"/>
-        </w:rPr>
-        <w:t>，更利于公司管理</w:t>
+        <w:t>累相关开发经验，更利于公司管理</w:t>
       </w:r>
       <w:r>
         <w:rPr>
@@ -3692,7 +3662,7 @@
     <w:p>
       <w:pPr>
         <w:rPr>
-          <w:rFonts w:ascii="宋体" w:eastAsia="宋体" w:hAnsi="宋体" w:cs="Calibri" w:hint="eastAsia"/>
+          <w:rFonts w:ascii="宋体" w:eastAsia="宋体" w:hAnsi="宋体" w:cs="Calibri"/>
           <w:sz w:val="21"/>
           <w:szCs w:val="21"/>
         </w:rPr>
@@ -3782,13 +3752,7 @@
         <w:rPr>
           <w:rFonts w:hint="eastAsia"/>
         </w:rPr>
-        <w:t>实施策略</w:t>
-      </w:r>
-      <w:r>
-        <w:rPr>
-          <w:rFonts w:hint="eastAsia"/>
-        </w:rPr>
-        <w:t>的考虑</w:t>
+        <w:t>实施策略的考虑</w:t>
       </w:r>
       <w:bookmarkEnd w:id="7"/>
     </w:p>
@@ -3993,13 +3957,7 @@
         <w:rPr>
           <w:rFonts w:ascii="宋体" w:eastAsia="宋体" w:hAnsi="宋体" w:hint="eastAsia"/>
         </w:rPr>
-        <w:t>尽管项目组成员均有项目开发经验，但</w:t>
-      </w:r>
-      <w:r>
-        <w:rPr>
-          <w:rFonts w:ascii="宋体" w:eastAsia="宋体" w:hAnsi="宋体" w:hint="eastAsia"/>
-        </w:rPr>
-        <w:t>这是本项目组成员第一次合作开发应用程序，</w:t>
+        <w:t>尽管项目组成员均有项目开发经验，但这是本项目组成员第一次合作开发应用程序，</w:t>
       </w:r>
       <w:r>
         <w:rPr>
@@ -4076,54 +4034,412 @@
     <w:p>
       <w:pPr>
         <w:rPr>
+          <w:rFonts w:asciiTheme="minorEastAsia" w:hAnsiTheme="minorEastAsia"/>
+        </w:rPr>
+      </w:pPr>
+      <w:r>
+        <w:rPr>
           <w:rFonts w:asciiTheme="minorEastAsia" w:hAnsiTheme="minorEastAsia" w:hint="eastAsia"/>
         </w:rPr>
-      </w:pPr>
+        <w:t>1</w:t>
+      </w:r>
+      <w:r>
+        <w:rPr>
+          <w:rFonts w:asciiTheme="minorEastAsia" w:hAnsiTheme="minorEastAsia"/>
+        </w:rPr>
+        <w:t xml:space="preserve">. </w:t>
+      </w:r>
       <w:r>
         <w:rPr>
           <w:rFonts w:asciiTheme="minorEastAsia" w:hAnsiTheme="minorEastAsia" w:hint="eastAsia"/>
         </w:rPr>
+        <w:t>用户</w:t>
+      </w:r>
+      <w:r>
+        <w:rPr>
+          <w:rFonts w:asciiTheme="minorEastAsia" w:hAnsiTheme="minorEastAsia" w:hint="eastAsia"/>
+        </w:rPr>
+        <w:t>按</w:t>
+      </w:r>
+      <w:r>
+        <w:rPr>
+          <w:rFonts w:asciiTheme="minorEastAsia" w:hAnsiTheme="minorEastAsia" w:hint="eastAsia"/>
+        </w:rPr>
+        <w:t>类别</w:t>
+      </w:r>
+      <w:r>
+        <w:rPr>
+          <w:rFonts w:asciiTheme="minorEastAsia" w:hAnsiTheme="minorEastAsia" w:hint="eastAsia"/>
+        </w:rPr>
+        <w:t>记录收入和</w:t>
+      </w:r>
+      <w:r>
+        <w:rPr>
+          <w:rFonts w:asciiTheme="minorEastAsia" w:hAnsiTheme="minorEastAsia" w:hint="eastAsia"/>
+        </w:rPr>
+        <w:t>支出账目信息</w:t>
+      </w:r>
+      <w:r>
+        <w:rPr>
+          <w:rFonts w:asciiTheme="minorEastAsia" w:hAnsiTheme="minorEastAsia" w:hint="eastAsia"/>
+        </w:rPr>
+        <w:t>。</w:t>
+      </w:r>
+    </w:p>
+    <w:p>
+      <w:pPr>
+        <w:rPr>
+          <w:rFonts w:asciiTheme="minorEastAsia" w:hAnsiTheme="minorEastAsia"/>
+        </w:rPr>
+      </w:pPr>
+      <w:r>
+        <w:rPr>
+          <w:rFonts w:asciiTheme="minorEastAsia" w:hAnsiTheme="minorEastAsia" w:hint="eastAsia"/>
+        </w:rPr>
+        <w:t>2</w:t>
+      </w:r>
+      <w:r>
+        <w:rPr>
+          <w:rFonts w:asciiTheme="minorEastAsia" w:hAnsiTheme="minorEastAsia"/>
+        </w:rPr>
+        <w:t xml:space="preserve">. </w:t>
+      </w:r>
+      <w:r>
+        <w:rPr>
+          <w:rFonts w:asciiTheme="minorEastAsia" w:hAnsiTheme="minorEastAsia" w:hint="eastAsia"/>
+        </w:rPr>
+        <w:t>用户</w:t>
+      </w:r>
+      <w:r>
+        <w:rPr>
+          <w:rFonts w:asciiTheme="minorEastAsia" w:hAnsiTheme="minorEastAsia" w:hint="eastAsia"/>
+        </w:rPr>
+        <w:t>可查看</w:t>
+      </w:r>
+      <w:r>
+        <w:rPr>
+          <w:rFonts w:asciiTheme="minorEastAsia" w:hAnsiTheme="minorEastAsia" w:hint="eastAsia"/>
+        </w:rPr>
+        <w:t>账目信息的统计图（包括饼图、折线图），更加直观地观察自身收入/支出情况。</w:t>
+      </w:r>
+    </w:p>
+    <w:p>
+      <w:pPr>
+        <w:rPr>
+          <w:rFonts w:asciiTheme="minorEastAsia" w:hAnsiTheme="minorEastAsia"/>
+        </w:rPr>
+      </w:pPr>
+      <w:r>
+        <w:rPr>
+          <w:rFonts w:asciiTheme="minorEastAsia" w:hAnsiTheme="minorEastAsia" w:hint="eastAsia"/>
+        </w:rPr>
+        <w:t>3</w:t>
+      </w:r>
+      <w:r>
+        <w:rPr>
+          <w:rFonts w:asciiTheme="minorEastAsia" w:hAnsiTheme="minorEastAsia"/>
+        </w:rPr>
+        <w:t xml:space="preserve">. </w:t>
+      </w:r>
+      <w:r>
+        <w:rPr>
+          <w:rFonts w:asciiTheme="minorEastAsia" w:hAnsiTheme="minorEastAsia" w:hint="eastAsia"/>
+        </w:rPr>
+        <w:t>用户可</w:t>
+      </w:r>
+      <w:r>
+        <w:rPr>
+          <w:rFonts w:asciiTheme="minorEastAsia" w:hAnsiTheme="minorEastAsia" w:hint="eastAsia"/>
+        </w:rPr>
+        <w:t>导出</w:t>
+      </w:r>
+      <w:r>
+        <w:rPr>
+          <w:rFonts w:asciiTheme="minorEastAsia" w:hAnsiTheme="minorEastAsia" w:hint="eastAsia"/>
+        </w:rPr>
+        <w:t>特定时间内</w:t>
+      </w:r>
+      <w:r>
+        <w:rPr>
+          <w:rFonts w:asciiTheme="minorEastAsia" w:hAnsiTheme="minorEastAsia" w:hint="eastAsia"/>
+        </w:rPr>
+        <w:t>账目</w:t>
+      </w:r>
+      <w:r>
+        <w:rPr>
+          <w:rFonts w:asciiTheme="minorEastAsia" w:hAnsiTheme="minorEastAsia" w:hint="eastAsia"/>
+        </w:rPr>
+        <w:t>信息</w:t>
+      </w:r>
+      <w:r>
+        <w:rPr>
+          <w:rFonts w:asciiTheme="minorEastAsia" w:hAnsiTheme="minorEastAsia" w:hint="eastAsia"/>
+        </w:rPr>
+        <w:t>，</w:t>
+      </w:r>
+      <w:r>
+        <w:rPr>
+          <w:rFonts w:asciiTheme="minorEastAsia" w:hAnsiTheme="minorEastAsia" w:hint="eastAsia"/>
+        </w:rPr>
+        <w:t>应用程序从数据库</w:t>
+      </w:r>
+      <w:r>
+        <w:rPr>
+          <w:rFonts w:asciiTheme="minorEastAsia" w:hAnsiTheme="minorEastAsia" w:hint="eastAsia"/>
+        </w:rPr>
+        <w:t>导出</w:t>
+      </w:r>
+      <w:r>
+        <w:rPr>
+          <w:rFonts w:asciiTheme="minorEastAsia" w:hAnsiTheme="minorEastAsia" w:hint="eastAsia"/>
+        </w:rPr>
+        <w:t>相应数据</w:t>
+      </w:r>
+      <w:r>
+        <w:rPr>
+          <w:rFonts w:asciiTheme="minorEastAsia" w:hAnsiTheme="minorEastAsia" w:hint="eastAsia"/>
+        </w:rPr>
+        <w:t>为</w:t>
+      </w:r>
+      <w:r>
+        <w:rPr>
+          <w:rFonts w:asciiTheme="minorEastAsia" w:hAnsiTheme="minorEastAsia" w:hint="eastAsia"/>
+        </w:rPr>
+        <w:t>csv</w:t>
+      </w:r>
+      <w:r>
+        <w:rPr>
+          <w:rFonts w:asciiTheme="minorEastAsia" w:hAnsiTheme="minorEastAsia"/>
+        </w:rPr>
+        <w:t>/</w:t>
+      </w:r>
+      <w:r>
+        <w:rPr>
+          <w:rFonts w:asciiTheme="minorEastAsia" w:hAnsiTheme="minorEastAsia" w:hint="eastAsia"/>
+        </w:rPr>
+        <w:t>xsxl</w:t>
+      </w:r>
+      <w:r>
+        <w:rPr>
+          <w:rFonts w:asciiTheme="minorEastAsia" w:hAnsiTheme="minorEastAsia" w:hint="eastAsia"/>
+        </w:rPr>
+        <w:t>表格</w:t>
+      </w:r>
+      <w:r>
+        <w:rPr>
+          <w:rFonts w:asciiTheme="minorEastAsia" w:hAnsiTheme="minorEastAsia" w:hint="eastAsia"/>
+        </w:rPr>
+        <w:t>。</w:t>
+      </w:r>
+    </w:p>
+    <w:p>
+      <w:pPr>
+        <w:rPr>
+          <w:rFonts w:asciiTheme="minorEastAsia" w:hAnsiTheme="minorEastAsia"/>
+        </w:rPr>
+      </w:pPr>
+      <w:r>
+        <w:rPr>
+          <w:rFonts w:asciiTheme="minorEastAsia" w:hAnsiTheme="minorEastAsia" w:hint="eastAsia"/>
+        </w:rPr>
+        <w:t>4</w:t>
+      </w:r>
+      <w:r>
+        <w:rPr>
+          <w:rFonts w:asciiTheme="minorEastAsia" w:hAnsiTheme="minorEastAsia"/>
+        </w:rPr>
+        <w:t xml:space="preserve">. </w:t>
+      </w:r>
+      <w:r>
+        <w:rPr>
+          <w:rFonts w:asciiTheme="minorEastAsia" w:hAnsiTheme="minorEastAsia" w:hint="eastAsia"/>
+        </w:rPr>
+        <w:t>用户</w:t>
+      </w:r>
+      <w:r>
+        <w:rPr>
+          <w:rFonts w:asciiTheme="minorEastAsia" w:hAnsiTheme="minorEastAsia" w:hint="eastAsia"/>
+        </w:rPr>
+        <w:t>可以</w:t>
+      </w:r>
+      <w:r>
+        <w:rPr>
+          <w:rFonts w:asciiTheme="minorEastAsia" w:hAnsiTheme="minorEastAsia" w:hint="eastAsia"/>
+        </w:rPr>
+        <w:t>在登陆账户后</w:t>
+      </w:r>
+      <w:r>
+        <w:rPr>
+          <w:rFonts w:asciiTheme="minorEastAsia" w:hAnsiTheme="minorEastAsia" w:hint="eastAsia"/>
+        </w:rPr>
+        <w:t>对</w:t>
+      </w:r>
+      <w:r>
+        <w:rPr>
+          <w:rFonts w:asciiTheme="minorEastAsia" w:hAnsiTheme="minorEastAsia" w:hint="eastAsia"/>
+        </w:rPr>
+        <w:t>设备上</w:t>
+      </w:r>
+      <w:r>
+        <w:rPr>
+          <w:rFonts w:asciiTheme="minorEastAsia" w:hAnsiTheme="minorEastAsia" w:hint="eastAsia"/>
+        </w:rPr>
+        <w:t>已经</w:t>
+      </w:r>
+      <w:r>
+        <w:rPr>
+          <w:rFonts w:asciiTheme="minorEastAsia" w:hAnsiTheme="minorEastAsia" w:hint="eastAsia"/>
+        </w:rPr>
+        <w:t>存储的</w:t>
+      </w:r>
+      <w:r>
+        <w:rPr>
+          <w:rFonts w:asciiTheme="minorEastAsia" w:hAnsiTheme="minorEastAsia" w:hint="eastAsia"/>
+        </w:rPr>
+        <w:t>账目信息</w:t>
+      </w:r>
+      <w:r>
+        <w:rPr>
+          <w:rFonts w:asciiTheme="minorEastAsia" w:hAnsiTheme="minorEastAsia" w:hint="eastAsia"/>
+        </w:rPr>
+        <w:t>进行</w:t>
+      </w:r>
+      <w:r>
+        <w:rPr>
+          <w:rFonts w:asciiTheme="minorEastAsia" w:hAnsiTheme="minorEastAsia" w:hint="eastAsia"/>
+        </w:rPr>
+        <w:t>备份，</w:t>
+      </w:r>
+      <w:r>
+        <w:rPr>
+          <w:rFonts w:asciiTheme="minorEastAsia" w:hAnsiTheme="minorEastAsia" w:hint="eastAsia"/>
+        </w:rPr>
+        <w:t>并</w:t>
+      </w:r>
+      <w:r>
+        <w:rPr>
+          <w:rFonts w:asciiTheme="minorEastAsia" w:hAnsiTheme="minorEastAsia" w:hint="eastAsia"/>
+        </w:rPr>
+        <w:t>支持同步到</w:t>
+      </w:r>
+      <w:r>
+        <w:rPr>
+          <w:rFonts w:asciiTheme="minorEastAsia" w:hAnsiTheme="minorEastAsia" w:hint="eastAsia"/>
+        </w:rPr>
+        <w:t>另一设备上。</w:t>
+      </w:r>
+    </w:p>
+    <w:p>
+      <w:pPr>
+        <w:pStyle w:val="2"/>
+      </w:pPr>
+      <w:bookmarkStart w:id="10" w:name="_Toc86953043"/>
+      <w:r>
+        <w:rPr>
+          <w:rFonts w:hint="eastAsia"/>
+        </w:rPr>
+        <w:t>实体范围</w:t>
+      </w:r>
+      <w:bookmarkEnd w:id="10"/>
+    </w:p>
+    <w:p>
+      <w:pPr>
+        <w:ind w:firstLineChars="200" w:firstLine="440"/>
+      </w:pPr>
+      <w:r>
+        <w:rPr>
+          <w:rFonts w:hint="eastAsia"/>
+        </w:rPr>
+        <w:t>飞跃有限公司</w:t>
+      </w:r>
+      <w:r>
+        <w:rPr>
+          <w:rFonts w:hint="eastAsia"/>
+        </w:rPr>
+        <w:t>（虚拟）</w:t>
+      </w:r>
+      <w:r>
+        <w:rPr>
+          <w:rFonts w:hint="eastAsia"/>
+        </w:rPr>
+        <w:t>；</w:t>
+      </w:r>
+    </w:p>
+    <w:p>
+      <w:pPr>
+        <w:ind w:firstLineChars="200" w:firstLine="440"/>
+      </w:pPr>
+      <w:r>
+        <w:rPr>
+          <w:rFonts w:hint="eastAsia"/>
+        </w:rPr>
+        <w:t>其他法人实体与下属公司不在本项目范围内。</w:t>
+      </w:r>
+    </w:p>
+    <w:p>
+      <w:pPr>
+        <w:pStyle w:val="2"/>
+      </w:pPr>
+      <w:bookmarkStart w:id="11" w:name="_Toc86953044"/>
+      <w:r>
+        <w:rPr>
+          <w:rFonts w:hint="eastAsia"/>
+        </w:rPr>
+        <w:t>技术范围</w:t>
+      </w:r>
+      <w:bookmarkEnd w:id="11"/>
+    </w:p>
+    <w:p>
+      <w:pPr>
+        <w:rPr>
+          <w:rFonts w:ascii="宋体" w:eastAsia="宋体" w:hAnsi="宋体"/>
+        </w:rPr>
+      </w:pPr>
+      <w:r>
+        <w:rPr>
+          <w:rFonts w:ascii="宋体" w:eastAsia="宋体" w:hAnsi="宋体" w:hint="eastAsia"/>
+        </w:rPr>
         <w:t>1</w:t>
       </w:r>
       <w:r>
         <w:rPr>
-          <w:rFonts w:asciiTheme="minorEastAsia" w:hAnsiTheme="minorEastAsia"/>
+          <w:rFonts w:ascii="宋体" w:eastAsia="宋体" w:hAnsi="宋体"/>
         </w:rPr>
         <w:t xml:space="preserve">. </w:t>
       </w:r>
       <w:r>
         <w:rPr>
-          <w:rFonts w:asciiTheme="minorEastAsia" w:hAnsiTheme="minorEastAsia" w:hint="eastAsia"/>
-        </w:rPr>
-        <w:t>用户</w:t>
-      </w:r>
-      <w:r>
-        <w:rPr>
-          <w:rFonts w:asciiTheme="minorEastAsia" w:hAnsiTheme="minorEastAsia" w:hint="eastAsia"/>
-        </w:rPr>
-        <w:t>按</w:t>
-      </w:r>
-      <w:r>
-        <w:rPr>
-          <w:rFonts w:asciiTheme="minorEastAsia" w:hAnsiTheme="minorEastAsia" w:hint="eastAsia"/>
-        </w:rPr>
-        <w:t>类别</w:t>
-      </w:r>
-      <w:r>
-        <w:rPr>
-          <w:rFonts w:asciiTheme="minorEastAsia" w:hAnsiTheme="minorEastAsia" w:hint="eastAsia"/>
-        </w:rPr>
-        <w:t>记录收入和</w:t>
-      </w:r>
-      <w:r>
-        <w:rPr>
-          <w:rFonts w:asciiTheme="minorEastAsia" w:hAnsiTheme="minorEastAsia" w:hint="eastAsia"/>
-        </w:rPr>
-        <w:t>支出账目信息</w:t>
-      </w:r>
-      <w:r>
-        <w:rPr>
-          <w:rFonts w:asciiTheme="minorEastAsia" w:hAnsiTheme="minorEastAsia" w:hint="eastAsia"/>
+          <w:rFonts w:ascii="宋体" w:eastAsia="宋体" w:hAnsi="宋体" w:hint="eastAsia"/>
+        </w:rPr>
+        <w:t>账目种类图标的绘制要求</w:t>
+      </w:r>
+      <w:r>
+        <w:rPr>
+          <w:rFonts w:ascii="宋体" w:eastAsia="宋体" w:hAnsi="宋体" w:hint="eastAsia"/>
+        </w:rPr>
+        <w:t>掌握</w:t>
+      </w:r>
+      <w:r>
+        <w:rPr>
+          <w:rFonts w:ascii="宋体" w:eastAsia="宋体" w:hAnsi="宋体" w:hint="eastAsia"/>
+        </w:rPr>
+        <w:t>A</w:t>
+      </w:r>
+      <w:r>
+        <w:rPr>
+          <w:rFonts w:ascii="宋体" w:eastAsia="宋体" w:hAnsi="宋体"/>
+        </w:rPr>
+        <w:t>dobe Illustrator</w:t>
+      </w:r>
+      <w:r>
+        <w:rPr>
+          <w:rFonts w:ascii="宋体" w:eastAsia="宋体" w:hAnsi="宋体" w:hint="eastAsia"/>
+        </w:rPr>
+        <w:t>基本操作</w:t>
+      </w:r>
+      <w:r>
+        <w:rPr>
+          <w:rFonts w:ascii="宋体" w:eastAsia="宋体" w:hAnsi="宋体" w:hint="eastAsia"/>
         </w:rPr>
         <w:t>。</w:t>
       </w:r>
@@ -4131,145 +4447,115 @@
     <w:p>
       <w:pPr>
         <w:rPr>
-          <w:rFonts w:asciiTheme="minorEastAsia" w:hAnsiTheme="minorEastAsia" w:hint="eastAsia"/>
-        </w:rPr>
-      </w:pPr>
-      <w:r>
-        <w:rPr>
-          <w:rFonts w:asciiTheme="minorEastAsia" w:hAnsiTheme="minorEastAsia" w:hint="eastAsia"/>
+          <w:rFonts w:ascii="宋体" w:eastAsia="宋体" w:hAnsi="宋体"/>
+        </w:rPr>
+      </w:pPr>
+      <w:r>
+        <w:rPr>
+          <w:rFonts w:ascii="宋体" w:eastAsia="宋体" w:hAnsi="宋体" w:hint="eastAsia"/>
         </w:rPr>
         <w:t>2</w:t>
       </w:r>
       <w:r>
         <w:rPr>
-          <w:rFonts w:asciiTheme="minorEastAsia" w:hAnsiTheme="minorEastAsia"/>
+          <w:rFonts w:ascii="宋体" w:eastAsia="宋体" w:hAnsi="宋体"/>
         </w:rPr>
         <w:t xml:space="preserve">. </w:t>
       </w:r>
       <w:r>
         <w:rPr>
-          <w:rFonts w:asciiTheme="minorEastAsia" w:hAnsiTheme="minorEastAsia" w:hint="eastAsia"/>
-        </w:rPr>
-        <w:t>用户</w:t>
-      </w:r>
-      <w:r>
-        <w:rPr>
-          <w:rFonts w:asciiTheme="minorEastAsia" w:hAnsiTheme="minorEastAsia" w:hint="eastAsia"/>
-        </w:rPr>
-        <w:t>可查看</w:t>
-      </w:r>
-      <w:r>
-        <w:rPr>
-          <w:rFonts w:asciiTheme="minorEastAsia" w:hAnsiTheme="minorEastAsia" w:hint="eastAsia"/>
-        </w:rPr>
-        <w:t>账目信息的统计图（包括饼图、折线图），更加直观地观察自身收入/支出情况。</w:t>
-      </w:r>
-    </w:p>
-    <w:p>
-      <w:pPr>
-        <w:rPr>
-          <w:rFonts w:asciiTheme="minorEastAsia" w:hAnsiTheme="minorEastAsia"/>
-        </w:rPr>
-      </w:pPr>
-      <w:r>
-        <w:rPr>
-          <w:rFonts w:asciiTheme="minorEastAsia" w:hAnsiTheme="minorEastAsia" w:hint="eastAsia"/>
+          <w:rFonts w:ascii="宋体" w:eastAsia="宋体" w:hAnsi="宋体" w:hint="eastAsia"/>
+        </w:rPr>
+        <w:t>应用程序的界面开发</w:t>
+      </w:r>
+      <w:r>
+        <w:rPr>
+          <w:rFonts w:ascii="宋体" w:eastAsia="宋体" w:hAnsi="宋体" w:hint="eastAsia"/>
+        </w:rPr>
+        <w:t>要求</w:t>
+      </w:r>
+      <w:r>
+        <w:rPr>
+          <w:rFonts w:ascii="宋体" w:eastAsia="宋体" w:hAnsi="宋体" w:hint="eastAsia"/>
+        </w:rPr>
+        <w:t>有Java语言</w:t>
+      </w:r>
+      <w:r>
+        <w:rPr>
+          <w:rFonts w:ascii="宋体" w:eastAsia="宋体" w:hAnsi="宋体" w:hint="eastAsia"/>
+        </w:rPr>
+        <w:t>基础，</w:t>
+      </w:r>
+      <w:r>
+        <w:rPr>
+          <w:rFonts w:ascii="宋体" w:eastAsia="宋体" w:hAnsi="宋体" w:hint="eastAsia"/>
+        </w:rPr>
+        <w:t>掌握xml</w:t>
+      </w:r>
+      <w:r>
+        <w:rPr>
+          <w:rFonts w:ascii="宋体" w:eastAsia="宋体" w:hAnsi="宋体" w:hint="eastAsia"/>
+        </w:rPr>
+        <w:t>布局</w:t>
+      </w:r>
+      <w:r>
+        <w:rPr>
+          <w:rFonts w:ascii="宋体" w:eastAsia="宋体" w:hAnsi="宋体" w:hint="eastAsia"/>
+        </w:rPr>
+        <w:t>。</w:t>
+      </w:r>
+    </w:p>
+    <w:p>
+      <w:pPr>
+        <w:rPr>
+          <w:rFonts w:ascii="宋体" w:eastAsia="宋体" w:hAnsi="宋体"/>
+        </w:rPr>
+      </w:pPr>
+      <w:r>
+        <w:rPr>
+          <w:rFonts w:ascii="宋体" w:eastAsia="宋体" w:hAnsi="宋体" w:hint="eastAsia"/>
         </w:rPr>
         <w:t>3</w:t>
       </w:r>
       <w:r>
         <w:rPr>
-          <w:rFonts w:asciiTheme="minorEastAsia" w:hAnsiTheme="minorEastAsia"/>
+          <w:rFonts w:ascii="宋体" w:eastAsia="宋体" w:hAnsi="宋体"/>
         </w:rPr>
         <w:t xml:space="preserve">. </w:t>
       </w:r>
       <w:r>
         <w:rPr>
-          <w:rFonts w:asciiTheme="minorEastAsia" w:hAnsiTheme="minorEastAsia" w:hint="eastAsia"/>
-        </w:rPr>
-        <w:t>用户可</w:t>
-      </w:r>
-      <w:r>
-        <w:rPr>
-          <w:rFonts w:asciiTheme="minorEastAsia" w:hAnsiTheme="minorEastAsia" w:hint="eastAsia"/>
-        </w:rPr>
-        <w:t>导出</w:t>
-      </w:r>
-      <w:r>
-        <w:rPr>
-          <w:rFonts w:asciiTheme="minorEastAsia" w:hAnsiTheme="minorEastAsia" w:hint="eastAsia"/>
-        </w:rPr>
-        <w:t>特定时间内</w:t>
-      </w:r>
-      <w:r>
-        <w:rPr>
-          <w:rFonts w:asciiTheme="minorEastAsia" w:hAnsiTheme="minorEastAsia" w:hint="eastAsia"/>
-        </w:rPr>
-        <w:t>账目</w:t>
-      </w:r>
-      <w:r>
-        <w:rPr>
-          <w:rFonts w:asciiTheme="minorEastAsia" w:hAnsiTheme="minorEastAsia" w:hint="eastAsia"/>
-        </w:rPr>
-        <w:t>信息</w:t>
-      </w:r>
-      <w:r>
-        <w:rPr>
-          <w:rFonts w:asciiTheme="minorEastAsia" w:hAnsiTheme="minorEastAsia" w:hint="eastAsia"/>
-        </w:rPr>
-        <w:t>，</w:t>
-      </w:r>
-      <w:r>
-        <w:rPr>
-          <w:rFonts w:asciiTheme="minorEastAsia" w:hAnsiTheme="minorEastAsia" w:hint="eastAsia"/>
-        </w:rPr>
-        <w:t>应用程序从数据库</w:t>
-      </w:r>
-      <w:r>
-        <w:rPr>
-          <w:rFonts w:asciiTheme="minorEastAsia" w:hAnsiTheme="minorEastAsia" w:hint="eastAsia"/>
-        </w:rPr>
-        <w:t>导出</w:t>
-      </w:r>
-      <w:r>
-        <w:rPr>
-          <w:rFonts w:asciiTheme="minorEastAsia" w:hAnsiTheme="minorEastAsia" w:hint="eastAsia"/>
-        </w:rPr>
-        <w:t>相应数据</w:t>
-      </w:r>
-      <w:r>
-        <w:rPr>
-          <w:rFonts w:asciiTheme="minorEastAsia" w:hAnsiTheme="minorEastAsia" w:hint="eastAsia"/>
-        </w:rPr>
-        <w:t>为</w:t>
-      </w:r>
-      <w:r>
-        <w:rPr>
-          <w:rFonts w:asciiTheme="minorEastAsia" w:hAnsiTheme="minorEastAsia" w:hint="eastAsia"/>
-        </w:rPr>
-        <w:t>csv</w:t>
-      </w:r>
-      <w:r>
-        <w:rPr>
-          <w:rFonts w:asciiTheme="minorEastAsia" w:hAnsiTheme="minorEastAsia"/>
-        </w:rPr>
-        <w:t>/</w:t>
-      </w:r>
-      <w:r>
-        <w:rPr>
-          <w:rFonts w:asciiTheme="minorEastAsia" w:hAnsiTheme="minorEastAsia" w:hint="eastAsia"/>
-        </w:rPr>
-        <w:t>xsxl</w:t>
-      </w:r>
-      <w:r>
-        <w:rPr>
-          <w:rFonts w:asciiTheme="minorEastAsia" w:hAnsiTheme="minorEastAsia" w:hint="eastAsia"/>
-        </w:rPr>
-        <w:t>表格</w:t>
-      </w:r>
-      <w:r>
-        <w:rPr>
-          <w:rFonts w:asciiTheme="minorEastAsia" w:hAnsiTheme="minorEastAsia" w:hint="eastAsia"/>
+          <w:rFonts w:ascii="宋体" w:eastAsia="宋体" w:hAnsi="宋体" w:hint="eastAsia"/>
+        </w:rPr>
+        <w:t>数据存储</w:t>
+      </w:r>
+      <w:r>
+        <w:rPr>
+          <w:rFonts w:ascii="宋体" w:eastAsia="宋体" w:hAnsi="宋体" w:hint="eastAsia"/>
+        </w:rPr>
+        <w:t>使用</w:t>
+      </w:r>
+      <w:r>
+        <w:rPr>
+          <w:rFonts w:ascii="宋体" w:eastAsia="宋体" w:hAnsi="宋体" w:hint="eastAsia"/>
+        </w:rPr>
+        <w:t>Android官方推荐的</w:t>
+      </w:r>
+      <w:r>
+        <w:rPr>
+          <w:rFonts w:ascii="宋体" w:eastAsia="宋体" w:hAnsi="宋体" w:hint="eastAsia"/>
+        </w:rPr>
+        <w:t>Room</w:t>
+      </w:r>
+      <w:r>
+        <w:rPr>
+          <w:rFonts w:ascii="宋体" w:eastAsia="宋体" w:hAnsi="宋体" w:hint="eastAsia"/>
+        </w:rPr>
+        <w:t>技术</w:t>
+      </w:r>
+      <w:r>
+        <w:rPr>
+          <w:rFonts w:ascii="宋体" w:eastAsia="宋体" w:hAnsi="宋体" w:hint="eastAsia"/>
         </w:rPr>
         <w:t>。</w:t>
       </w:r>
@@ -4277,174 +4563,63 @@
     <w:p>
       <w:pPr>
         <w:rPr>
-          <w:rFonts w:asciiTheme="minorEastAsia" w:hAnsiTheme="minorEastAsia" w:hint="eastAsia"/>
-        </w:rPr>
-      </w:pPr>
-      <w:r>
-        <w:rPr>
-          <w:rFonts w:asciiTheme="minorEastAsia" w:hAnsiTheme="minorEastAsia" w:hint="eastAsia"/>
+          <w:rFonts w:ascii="宋体" w:eastAsia="宋体" w:hAnsi="宋体"/>
+        </w:rPr>
+      </w:pPr>
+      <w:r>
+        <w:rPr>
+          <w:rFonts w:ascii="宋体" w:eastAsia="宋体" w:hAnsi="宋体" w:hint="eastAsia"/>
         </w:rPr>
         <w:t>4</w:t>
       </w:r>
       <w:r>
         <w:rPr>
-          <w:rFonts w:asciiTheme="minorEastAsia" w:hAnsiTheme="minorEastAsia"/>
+          <w:rFonts w:ascii="宋体" w:eastAsia="宋体" w:hAnsi="宋体"/>
         </w:rPr>
         <w:t xml:space="preserve">. </w:t>
       </w:r>
       <w:r>
         <w:rPr>
-          <w:rFonts w:asciiTheme="minorEastAsia" w:hAnsiTheme="minorEastAsia" w:hint="eastAsia"/>
-        </w:rPr>
-        <w:t>用户</w:t>
-      </w:r>
-      <w:r>
-        <w:rPr>
-          <w:rFonts w:asciiTheme="minorEastAsia" w:hAnsiTheme="minorEastAsia" w:hint="eastAsia"/>
-        </w:rPr>
-        <w:t>可以</w:t>
-      </w:r>
-      <w:r>
-        <w:rPr>
-          <w:rFonts w:asciiTheme="minorEastAsia" w:hAnsiTheme="minorEastAsia" w:hint="eastAsia"/>
-        </w:rPr>
-        <w:t>在登陆账户后</w:t>
-      </w:r>
-      <w:r>
-        <w:rPr>
-          <w:rFonts w:asciiTheme="minorEastAsia" w:hAnsiTheme="minorEastAsia" w:hint="eastAsia"/>
-        </w:rPr>
-        <w:t>对</w:t>
-      </w:r>
-      <w:r>
-        <w:rPr>
-          <w:rFonts w:asciiTheme="minorEastAsia" w:hAnsiTheme="minorEastAsia" w:hint="eastAsia"/>
-        </w:rPr>
-        <w:t>设备上</w:t>
-      </w:r>
-      <w:r>
-        <w:rPr>
-          <w:rFonts w:asciiTheme="minorEastAsia" w:hAnsiTheme="minorEastAsia" w:hint="eastAsia"/>
-        </w:rPr>
-        <w:t>已经</w:t>
-      </w:r>
-      <w:r>
-        <w:rPr>
-          <w:rFonts w:asciiTheme="minorEastAsia" w:hAnsiTheme="minorEastAsia" w:hint="eastAsia"/>
-        </w:rPr>
-        <w:t>存储的</w:t>
-      </w:r>
-      <w:r>
-        <w:rPr>
-          <w:rFonts w:asciiTheme="minorEastAsia" w:hAnsiTheme="minorEastAsia" w:hint="eastAsia"/>
-        </w:rPr>
-        <w:t>账目信息</w:t>
-      </w:r>
-      <w:r>
-        <w:rPr>
-          <w:rFonts w:asciiTheme="minorEastAsia" w:hAnsiTheme="minorEastAsia" w:hint="eastAsia"/>
-        </w:rPr>
-        <w:t>进行</w:t>
-      </w:r>
-      <w:r>
-        <w:rPr>
-          <w:rFonts w:asciiTheme="minorEastAsia" w:hAnsiTheme="minorEastAsia" w:hint="eastAsia"/>
-        </w:rPr>
-        <w:t>备份，</w:t>
-      </w:r>
-      <w:r>
-        <w:rPr>
-          <w:rFonts w:asciiTheme="minorEastAsia" w:hAnsiTheme="minorEastAsia" w:hint="eastAsia"/>
-        </w:rPr>
-        <w:t>并</w:t>
-      </w:r>
-      <w:r>
-        <w:rPr>
-          <w:rFonts w:asciiTheme="minorEastAsia" w:hAnsiTheme="minorEastAsia" w:hint="eastAsia"/>
-        </w:rPr>
-        <w:t>支持同步到</w:t>
-      </w:r>
-      <w:r>
-        <w:rPr>
-          <w:rFonts w:asciiTheme="minorEastAsia" w:hAnsiTheme="minorEastAsia" w:hint="eastAsia"/>
-        </w:rPr>
-        <w:t>另一设备上。</w:t>
-      </w:r>
-    </w:p>
-    <w:p>
-      <w:pPr>
-        <w:pStyle w:val="2"/>
-      </w:pPr>
-      <w:bookmarkStart w:id="10" w:name="_Toc86953043"/>
-      <w:r>
-        <w:rPr>
-          <w:rFonts w:hint="eastAsia"/>
-        </w:rPr>
-        <w:t>实体</w:t>
-      </w:r>
-      <w:r>
-        <w:rPr>
-          <w:rFonts w:hint="eastAsia"/>
-        </w:rPr>
-        <w:t>范围</w:t>
-      </w:r>
-      <w:bookmarkEnd w:id="10"/>
-    </w:p>
-    <w:p>
-      <w:pPr>
-        <w:ind w:firstLineChars="200" w:firstLine="440"/>
-      </w:pPr>
-      <w:r>
-        <w:rPr>
-          <w:rFonts w:hint="eastAsia"/>
-        </w:rPr>
-        <w:t>飞跃有限公司</w:t>
-      </w:r>
-      <w:r>
-        <w:rPr>
-          <w:rFonts w:hint="eastAsia"/>
-        </w:rPr>
-        <w:t>（虚拟）</w:t>
-      </w:r>
-      <w:r>
-        <w:rPr>
-          <w:rFonts w:hint="eastAsia"/>
-        </w:rPr>
-        <w:t>；</w:t>
-      </w:r>
-    </w:p>
-    <w:p>
-      <w:pPr>
-        <w:ind w:firstLineChars="200" w:firstLine="440"/>
-        <w:rPr>
-          <w:rFonts w:hint="eastAsia"/>
-        </w:rPr>
-      </w:pPr>
-      <w:r>
-        <w:rPr>
-          <w:rFonts w:hint="eastAsia"/>
-        </w:rPr>
-        <w:t>其他法人实体与下属公司不在本项目范围内。</w:t>
-      </w:r>
-    </w:p>
-    <w:p>
-      <w:pPr>
-        <w:pStyle w:val="2"/>
-      </w:pPr>
-      <w:bookmarkStart w:id="11" w:name="_Toc86953044"/>
-      <w:r>
-        <w:rPr>
-          <w:rFonts w:hint="eastAsia"/>
-        </w:rPr>
-        <w:t>技术</w:t>
-      </w:r>
-      <w:r>
-        <w:rPr>
-          <w:rFonts w:hint="eastAsia"/>
-        </w:rPr>
-        <w:t>范围</w:t>
-      </w:r>
-      <w:bookmarkEnd w:id="11"/>
+          <w:rFonts w:ascii="宋体" w:eastAsia="宋体" w:hAnsi="宋体" w:hint="eastAsia"/>
+        </w:rPr>
+        <w:t>数据备份</w:t>
+      </w:r>
+      <w:r>
+        <w:rPr>
+          <w:rFonts w:ascii="宋体" w:eastAsia="宋体" w:hAnsi="宋体" w:hint="eastAsia"/>
+        </w:rPr>
+        <w:t>要求</w:t>
+      </w:r>
+      <w:r>
+        <w:rPr>
+          <w:rFonts w:ascii="宋体" w:eastAsia="宋体" w:hAnsi="宋体" w:hint="eastAsia"/>
+        </w:rPr>
+        <w:t>掌握</w:t>
+      </w:r>
+      <w:r>
+        <w:rPr>
+          <w:rFonts w:ascii="宋体" w:eastAsia="宋体" w:hAnsi="宋体" w:hint="eastAsia"/>
+        </w:rPr>
+        <w:t>socket</w:t>
+      </w:r>
+      <w:r>
+        <w:rPr>
+          <w:rFonts w:ascii="宋体" w:eastAsia="宋体" w:hAnsi="宋体" w:hint="eastAsia"/>
+        </w:rPr>
+        <w:t>网络</w:t>
+      </w:r>
+      <w:r>
+        <w:rPr>
+          <w:rFonts w:ascii="宋体" w:eastAsia="宋体" w:hAnsi="宋体" w:hint="eastAsia"/>
+        </w:rPr>
+        <w:t>编程</w:t>
+      </w:r>
+      <w:r>
+        <w:rPr>
+          <w:rFonts w:ascii="宋体" w:eastAsia="宋体" w:hAnsi="宋体" w:hint="eastAsia"/>
+        </w:rPr>
+        <w:t>技术。</w:t>
+      </w:r>
     </w:p>
     <w:p>
       <w:pPr>
@@ -4452,243 +4627,11 @@
           <w:rFonts w:ascii="宋体" w:eastAsia="宋体" w:hAnsi="宋体"/>
         </w:rPr>
       </w:pPr>
-      <w:r>
-        <w:rPr>
-          <w:rFonts w:ascii="宋体" w:eastAsia="宋体" w:hAnsi="宋体" w:hint="eastAsia"/>
-        </w:rPr>
-        <w:t>1</w:t>
-      </w:r>
-      <w:r>
+    </w:p>
+    <w:p>
+      <w:pPr>
         <w:rPr>
           <w:rFonts w:ascii="宋体" w:eastAsia="宋体" w:hAnsi="宋体"/>
-        </w:rPr>
-        <w:t xml:space="preserve">. </w:t>
-      </w:r>
-      <w:r>
-        <w:rPr>
-          <w:rFonts w:ascii="宋体" w:eastAsia="宋体" w:hAnsi="宋体" w:hint="eastAsia"/>
-        </w:rPr>
-        <w:t>账目种类图标的绘制要求</w:t>
-      </w:r>
-      <w:r>
-        <w:rPr>
-          <w:rFonts w:ascii="宋体" w:eastAsia="宋体" w:hAnsi="宋体" w:hint="eastAsia"/>
-        </w:rPr>
-        <w:t>掌握</w:t>
-      </w:r>
-      <w:r>
-        <w:rPr>
-          <w:rFonts w:ascii="宋体" w:eastAsia="宋体" w:hAnsi="宋体" w:hint="eastAsia"/>
-        </w:rPr>
-        <w:t>A</w:t>
-      </w:r>
-      <w:r>
-        <w:rPr>
-          <w:rFonts w:ascii="宋体" w:eastAsia="宋体" w:hAnsi="宋体"/>
-        </w:rPr>
-        <w:t>dobe Illustrator</w:t>
-      </w:r>
-      <w:r>
-        <w:rPr>
-          <w:rFonts w:ascii="宋体" w:eastAsia="宋体" w:hAnsi="宋体" w:hint="eastAsia"/>
-        </w:rPr>
-        <w:t>基本操作</w:t>
-      </w:r>
-      <w:r>
-        <w:rPr>
-          <w:rFonts w:ascii="宋体" w:eastAsia="宋体" w:hAnsi="宋体" w:hint="eastAsia"/>
-        </w:rPr>
-        <w:t>。</w:t>
-      </w:r>
-    </w:p>
-    <w:p>
-      <w:pPr>
-        <w:rPr>
-          <w:rFonts w:ascii="宋体" w:eastAsia="宋体" w:hAnsi="宋体"/>
-        </w:rPr>
-      </w:pPr>
-      <w:r>
-        <w:rPr>
-          <w:rFonts w:ascii="宋体" w:eastAsia="宋体" w:hAnsi="宋体" w:hint="eastAsia"/>
-        </w:rPr>
-        <w:t>2</w:t>
-      </w:r>
-      <w:r>
-        <w:rPr>
-          <w:rFonts w:ascii="宋体" w:eastAsia="宋体" w:hAnsi="宋体"/>
-        </w:rPr>
-        <w:t xml:space="preserve">. </w:t>
-      </w:r>
-      <w:r>
-        <w:rPr>
-          <w:rFonts w:ascii="宋体" w:eastAsia="宋体" w:hAnsi="宋体" w:hint="eastAsia"/>
-        </w:rPr>
-        <w:t>应用程序的界面开发</w:t>
-      </w:r>
-      <w:r>
-        <w:rPr>
-          <w:rFonts w:ascii="宋体" w:eastAsia="宋体" w:hAnsi="宋体" w:hint="eastAsia"/>
-        </w:rPr>
-        <w:t>要求</w:t>
-      </w:r>
-      <w:r>
-        <w:rPr>
-          <w:rFonts w:ascii="宋体" w:eastAsia="宋体" w:hAnsi="宋体" w:hint="eastAsia"/>
-        </w:rPr>
-        <w:t>有Java语言</w:t>
-      </w:r>
-      <w:r>
-        <w:rPr>
-          <w:rFonts w:ascii="宋体" w:eastAsia="宋体" w:hAnsi="宋体" w:hint="eastAsia"/>
-        </w:rPr>
-        <w:t>基础，</w:t>
-      </w:r>
-      <w:r>
-        <w:rPr>
-          <w:rFonts w:ascii="宋体" w:eastAsia="宋体" w:hAnsi="宋体" w:hint="eastAsia"/>
-        </w:rPr>
-        <w:t>掌握xml</w:t>
-      </w:r>
-      <w:r>
-        <w:rPr>
-          <w:rFonts w:ascii="宋体" w:eastAsia="宋体" w:hAnsi="宋体" w:hint="eastAsia"/>
-        </w:rPr>
-        <w:t>布局</w:t>
-      </w:r>
-      <w:r>
-        <w:rPr>
-          <w:rFonts w:ascii="宋体" w:eastAsia="宋体" w:hAnsi="宋体" w:hint="eastAsia"/>
-        </w:rPr>
-        <w:t>。</w:t>
-      </w:r>
-    </w:p>
-    <w:p>
-      <w:pPr>
-        <w:rPr>
-          <w:rFonts w:ascii="宋体" w:eastAsia="宋体" w:hAnsi="宋体"/>
-        </w:rPr>
-      </w:pPr>
-      <w:r>
-        <w:rPr>
-          <w:rFonts w:ascii="宋体" w:eastAsia="宋体" w:hAnsi="宋体" w:hint="eastAsia"/>
-        </w:rPr>
-        <w:t>3</w:t>
-      </w:r>
-      <w:r>
-        <w:rPr>
-          <w:rFonts w:ascii="宋体" w:eastAsia="宋体" w:hAnsi="宋体"/>
-        </w:rPr>
-        <w:t xml:space="preserve">. </w:t>
-      </w:r>
-      <w:r>
-        <w:rPr>
-          <w:rFonts w:ascii="宋体" w:eastAsia="宋体" w:hAnsi="宋体" w:hint="eastAsia"/>
-        </w:rPr>
-        <w:t>数据存储</w:t>
-      </w:r>
-      <w:r>
-        <w:rPr>
-          <w:rFonts w:ascii="宋体" w:eastAsia="宋体" w:hAnsi="宋体" w:hint="eastAsia"/>
-        </w:rPr>
-        <w:t>使用</w:t>
-      </w:r>
-      <w:r>
-        <w:rPr>
-          <w:rFonts w:ascii="宋体" w:eastAsia="宋体" w:hAnsi="宋体" w:hint="eastAsia"/>
-        </w:rPr>
-        <w:t>Android官方推荐的</w:t>
-      </w:r>
-      <w:r>
-        <w:rPr>
-          <w:rFonts w:ascii="宋体" w:eastAsia="宋体" w:hAnsi="宋体" w:hint="eastAsia"/>
-        </w:rPr>
-        <w:t>Room</w:t>
-      </w:r>
-      <w:r>
-        <w:rPr>
-          <w:rFonts w:ascii="宋体" w:eastAsia="宋体" w:hAnsi="宋体" w:hint="eastAsia"/>
-        </w:rPr>
-        <w:t>技术</w:t>
-      </w:r>
-      <w:r>
-        <w:rPr>
-          <w:rFonts w:ascii="宋体" w:eastAsia="宋体" w:hAnsi="宋体" w:hint="eastAsia"/>
-        </w:rPr>
-        <w:t>。</w:t>
-      </w:r>
-    </w:p>
-    <w:p>
-      <w:pPr>
-        <w:rPr>
-          <w:rFonts w:ascii="宋体" w:eastAsia="宋体" w:hAnsi="宋体"/>
-        </w:rPr>
-      </w:pPr>
-      <w:r>
-        <w:rPr>
-          <w:rFonts w:ascii="宋体" w:eastAsia="宋体" w:hAnsi="宋体" w:hint="eastAsia"/>
-        </w:rPr>
-        <w:t>4</w:t>
-      </w:r>
-      <w:r>
-        <w:rPr>
-          <w:rFonts w:ascii="宋体" w:eastAsia="宋体" w:hAnsi="宋体"/>
-        </w:rPr>
-        <w:t xml:space="preserve">. </w:t>
-      </w:r>
-      <w:r>
-        <w:rPr>
-          <w:rFonts w:ascii="宋体" w:eastAsia="宋体" w:hAnsi="宋体" w:hint="eastAsia"/>
-        </w:rPr>
-        <w:t>数据备份</w:t>
-      </w:r>
-      <w:r>
-        <w:rPr>
-          <w:rFonts w:ascii="宋体" w:eastAsia="宋体" w:hAnsi="宋体" w:hint="eastAsia"/>
-        </w:rPr>
-        <w:t>要求</w:t>
-      </w:r>
-      <w:r>
-        <w:rPr>
-          <w:rFonts w:ascii="宋体" w:eastAsia="宋体" w:hAnsi="宋体" w:hint="eastAsia"/>
-        </w:rPr>
-        <w:t>掌握</w:t>
-      </w:r>
-      <w:r>
-        <w:rPr>
-          <w:rFonts w:ascii="宋体" w:eastAsia="宋体" w:hAnsi="宋体" w:hint="eastAsia"/>
-        </w:rPr>
-        <w:t>socket</w:t>
-      </w:r>
-      <w:r>
-        <w:rPr>
-          <w:rFonts w:ascii="宋体" w:eastAsia="宋体" w:hAnsi="宋体" w:hint="eastAsia"/>
-        </w:rPr>
-        <w:t>网络</w:t>
-      </w:r>
-      <w:r>
-        <w:rPr>
-          <w:rFonts w:ascii="宋体" w:eastAsia="宋体" w:hAnsi="宋体" w:hint="eastAsia"/>
-        </w:rPr>
-        <w:t>编程</w:t>
-      </w:r>
-      <w:r>
-        <w:rPr>
-          <w:rFonts w:ascii="宋体" w:eastAsia="宋体" w:hAnsi="宋体" w:hint="eastAsia"/>
-        </w:rPr>
-        <w:t>技术。</w:t>
-      </w:r>
-    </w:p>
-    <w:p>
-      <w:pPr>
-        <w:rPr>
-          <w:rFonts w:ascii="宋体" w:eastAsia="宋体" w:hAnsi="宋体"/>
-        </w:rPr>
-      </w:pPr>
-    </w:p>
-    <w:p>
-      <w:pPr>
-        <w:rPr>
-          <w:rFonts w:ascii="宋体" w:eastAsia="宋体" w:hAnsi="宋体" w:hint="eastAsia"/>
         </w:rPr>
       </w:pPr>
     </w:p>
@@ -4703,13 +4646,7 @@
           <w:rFonts w:hint="eastAsia"/>
         </w:rPr>
         <w:lastRenderedPageBreak/>
-        <w:t>项目</w:t>
-      </w:r>
-      <w:r>
-        <w:rPr>
-          <w:rFonts w:hint="eastAsia"/>
-        </w:rPr>
-        <w:t>组织结构</w:t>
+        <w:t>项目组织结构</w:t>
       </w:r>
       <w:bookmarkEnd w:id="12"/>
     </w:p>
@@ -5211,7 +5148,7 @@
               <w:rPr>
                 <w:rFonts w:asciiTheme="minorEastAsia" w:hAnsiTheme="minorEastAsia" w:hint="eastAsia"/>
               </w:rPr>
-              <w:t>前端质量管理经理</w:t>
+              <w:t>质量管理经理</w:t>
             </w:r>
           </w:p>
         </w:tc>
@@ -5309,7 +5246,7 @@
               <w:spacing w:before="60" w:after="60" w:line="300" w:lineRule="auto"/>
               <w:jc w:val="both"/>
               <w:rPr>
-                <w:rFonts w:asciiTheme="minorEastAsia" w:hAnsiTheme="minorEastAsia" w:hint="eastAsia"/>
+                <w:rFonts w:asciiTheme="minorEastAsia" w:hAnsiTheme="minorEastAsia"/>
                 <w:bCs/>
                 <w:kern w:val="2"/>
                 <w:sz w:val="21"/>
@@ -5474,13 +5411,7 @@
           <w:rFonts w:hint="eastAsia"/>
         </w:rPr>
         <w:lastRenderedPageBreak/>
-        <w:t>项目</w:t>
-      </w:r>
-      <w:r>
-        <w:rPr>
-          <w:rFonts w:hint="eastAsia"/>
-        </w:rPr>
-        <w:t>推进小组及协调小组</w:t>
+        <w:t>项目推进小组及协调小组</w:t>
       </w:r>
       <w:bookmarkEnd w:id="16"/>
     </w:p>
@@ -5962,47 +5893,7 @@
                 <w:sz w:val="21"/>
                 <w:szCs w:val="20"/>
               </w:rPr>
-              <w:t>负责组织</w:t>
-            </w:r>
-            <w:r>
-              <w:rPr>
-                <w:rFonts w:eastAsia="宋体" w:hint="eastAsia"/>
-                <w:bCs/>
-                <w:kern w:val="2"/>
-                <w:sz w:val="21"/>
-                <w:szCs w:val="20"/>
-              </w:rPr>
-              <w:t>本项目组全体成员</w:t>
-            </w:r>
-            <w:r>
-              <w:rPr>
-                <w:rFonts w:eastAsia="宋体" w:hint="eastAsia"/>
-                <w:bCs/>
-                <w:kern w:val="2"/>
-                <w:sz w:val="21"/>
-                <w:szCs w:val="20"/>
-              </w:rPr>
-              <w:t>参加</w:t>
-            </w:r>
-            <w:r>
-              <w:rPr>
-                <w:rFonts w:eastAsia="宋体" w:hint="eastAsia"/>
-                <w:bCs/>
-                <w:kern w:val="2"/>
-                <w:sz w:val="21"/>
-                <w:szCs w:val="20"/>
-              </w:rPr>
-              <w:t>培训</w:t>
-            </w:r>
-            <w:r>
-              <w:rPr>
-                <w:rFonts w:eastAsia="宋体" w:hint="eastAsia"/>
-                <w:bCs/>
-                <w:kern w:val="2"/>
-                <w:sz w:val="21"/>
-                <w:szCs w:val="20"/>
-              </w:rPr>
-              <w:t>；</w:t>
+              <w:t>负责组织本项目组全体成员参加培训；</w:t>
             </w:r>
           </w:p>
           <w:p>
@@ -6295,7 +6186,7 @@
               <w:spacing w:before="60" w:after="60" w:line="300" w:lineRule="auto"/>
               <w:jc w:val="both"/>
               <w:rPr>
-                <w:rFonts w:asciiTheme="minorEastAsia" w:hAnsiTheme="minorEastAsia" w:hint="eastAsia"/>
+                <w:rFonts w:asciiTheme="minorEastAsia" w:hAnsiTheme="minorEastAsia"/>
                 <w:bCs/>
                 <w:kern w:val="2"/>
                 <w:sz w:val="21"/>
@@ -6362,9 +6253,6 @@
               <w:snapToGrid w:val="0"/>
               <w:spacing w:before="60" w:after="60" w:line="300" w:lineRule="auto"/>
               <w:jc w:val="center"/>
-              <w:rPr>
-                <w:rFonts w:hint="eastAsia"/>
-              </w:rPr>
             </w:pPr>
           </w:p>
         </w:tc>
@@ -6381,7 +6269,7 @@
               <w:snapToGrid w:val="0"/>
               <w:spacing w:before="60" w:after="60" w:line="300" w:lineRule="auto"/>
               <w:rPr>
-                <w:rFonts w:asciiTheme="minorEastAsia" w:hAnsiTheme="minorEastAsia" w:hint="eastAsia"/>
+                <w:rFonts w:asciiTheme="minorEastAsia" w:hAnsiTheme="minorEastAsia"/>
               </w:rPr>
             </w:pPr>
             <w:r>
@@ -6407,7 +6295,7 @@
               <w:spacing w:before="60" w:after="60" w:line="300" w:lineRule="auto"/>
               <w:jc w:val="both"/>
               <w:rPr>
-                <w:rFonts w:asciiTheme="minorEastAsia" w:hAnsiTheme="minorEastAsia" w:hint="eastAsia"/>
+                <w:rFonts w:asciiTheme="minorEastAsia" w:hAnsiTheme="minorEastAsia"/>
                 <w:bCs/>
                 <w:kern w:val="2"/>
                 <w:sz w:val="21"/>
@@ -6454,9 +6342,6 @@
               <w:snapToGrid w:val="0"/>
               <w:spacing w:before="60" w:after="60" w:line="300" w:lineRule="auto"/>
               <w:jc w:val="center"/>
-              <w:rPr>
-                <w:rFonts w:hint="eastAsia"/>
-              </w:rPr>
             </w:pPr>
           </w:p>
         </w:tc>
@@ -6470,7 +6355,7 @@
             <w:pPr>
               <w:spacing w:after="0" w:line="0" w:lineRule="atLeast"/>
               <w:rPr>
-                <w:rFonts w:asciiTheme="minorEastAsia" w:hAnsiTheme="minorEastAsia" w:cs="Calibri" w:hint="eastAsia"/>
+                <w:rFonts w:asciiTheme="minorEastAsia" w:hAnsiTheme="minorEastAsia" w:cs="Calibri"/>
                 <w:sz w:val="21"/>
                 <w:szCs w:val="21"/>
               </w:rPr>
@@ -6498,7 +6383,7 @@
               <w:spacing w:before="60" w:after="60" w:line="300" w:lineRule="auto"/>
               <w:jc w:val="both"/>
               <w:rPr>
-                <w:rFonts w:asciiTheme="minorEastAsia" w:hAnsiTheme="minorEastAsia" w:hint="eastAsia"/>
+                <w:rFonts w:asciiTheme="minorEastAsia" w:hAnsiTheme="minorEastAsia"/>
                 <w:bCs/>
                 <w:kern w:val="2"/>
                 <w:sz w:val="21"/>
@@ -6545,9 +6430,6 @@
               <w:snapToGrid w:val="0"/>
               <w:spacing w:before="60" w:after="60" w:line="300" w:lineRule="auto"/>
               <w:jc w:val="center"/>
-              <w:rPr>
-                <w:rFonts w:hint="eastAsia"/>
-              </w:rPr>
             </w:pPr>
           </w:p>
         </w:tc>
@@ -6564,7 +6446,7 @@
               <w:snapToGrid w:val="0"/>
               <w:spacing w:before="60" w:after="60" w:line="300" w:lineRule="auto"/>
               <w:rPr>
-                <w:rFonts w:asciiTheme="minorEastAsia" w:hAnsiTheme="minorEastAsia" w:hint="eastAsia"/>
+                <w:rFonts w:asciiTheme="minorEastAsia" w:hAnsiTheme="minorEastAsia"/>
               </w:rPr>
             </w:pPr>
             <w:r>
@@ -6590,7 +6472,7 @@
               <w:spacing w:before="60" w:after="60" w:line="300" w:lineRule="auto"/>
               <w:jc w:val="both"/>
               <w:rPr>
-                <w:rFonts w:asciiTheme="minorEastAsia" w:hAnsiTheme="minorEastAsia" w:hint="eastAsia"/>
+                <w:rFonts w:asciiTheme="minorEastAsia" w:hAnsiTheme="minorEastAsia"/>
                 <w:bCs/>
                 <w:kern w:val="2"/>
                 <w:sz w:val="21"/>
@@ -6659,7 +6541,7 @@
               <w:snapToGrid w:val="0"/>
               <w:spacing w:before="60" w:after="60" w:line="300" w:lineRule="auto"/>
               <w:rPr>
-                <w:rFonts w:asciiTheme="minorEastAsia" w:hAnsiTheme="minorEastAsia" w:hint="eastAsia"/>
+                <w:rFonts w:asciiTheme="minorEastAsia" w:hAnsiTheme="minorEastAsia"/>
                 <w:bCs/>
                 <w:kern w:val="2"/>
                 <w:sz w:val="21"/>
@@ -6689,7 +6571,7 @@
               <w:spacing w:before="60" w:after="60" w:line="300" w:lineRule="auto"/>
               <w:jc w:val="both"/>
               <w:rPr>
-                <w:rFonts w:asciiTheme="minorEastAsia" w:hAnsiTheme="minorEastAsia" w:hint="eastAsia"/>
+                <w:rFonts w:asciiTheme="minorEastAsia" w:hAnsiTheme="minorEastAsia"/>
                 <w:bCs/>
                 <w:kern w:val="2"/>
                 <w:sz w:val="21"/>
@@ -6736,9 +6618,6 @@
               <w:snapToGrid w:val="0"/>
               <w:spacing w:before="60" w:after="60" w:line="300" w:lineRule="auto"/>
               <w:jc w:val="center"/>
-              <w:rPr>
-                <w:rFonts w:hint="eastAsia"/>
-              </w:rPr>
             </w:pPr>
           </w:p>
         </w:tc>
@@ -6755,7 +6634,7 @@
               <w:snapToGrid w:val="0"/>
               <w:spacing w:before="60" w:after="60" w:line="300" w:lineRule="auto"/>
               <w:rPr>
-                <w:rFonts w:asciiTheme="minorEastAsia" w:hAnsiTheme="minorEastAsia" w:hint="eastAsia"/>
+                <w:rFonts w:asciiTheme="minorEastAsia" w:hAnsiTheme="minorEastAsia"/>
                 <w:bCs/>
                 <w:kern w:val="2"/>
                 <w:sz w:val="21"/>
@@ -6785,7 +6664,7 @@
               <w:spacing w:before="60" w:after="60" w:line="300" w:lineRule="auto"/>
               <w:jc w:val="both"/>
               <w:rPr>
-                <w:rFonts w:asciiTheme="minorEastAsia" w:hAnsiTheme="minorEastAsia" w:hint="eastAsia"/>
+                <w:rFonts w:asciiTheme="minorEastAsia" w:hAnsiTheme="minorEastAsia"/>
                 <w:bCs/>
                 <w:kern w:val="2"/>
                 <w:sz w:val="21"/>
@@ -6832,9 +6711,6 @@
               <w:snapToGrid w:val="0"/>
               <w:spacing w:before="60" w:after="60" w:line="300" w:lineRule="auto"/>
               <w:jc w:val="center"/>
-              <w:rPr>
-                <w:rFonts w:hint="eastAsia"/>
-              </w:rPr>
             </w:pPr>
           </w:p>
         </w:tc>
@@ -6848,7 +6724,7 @@
             <w:pPr>
               <w:spacing w:after="0" w:line="0" w:lineRule="atLeast"/>
               <w:rPr>
-                <w:rFonts w:asciiTheme="minorEastAsia" w:hAnsiTheme="minorEastAsia" w:cs="Calibri" w:hint="eastAsia"/>
+                <w:rFonts w:asciiTheme="minorEastAsia" w:hAnsiTheme="minorEastAsia" w:cs="Calibri"/>
                 <w:sz w:val="21"/>
                 <w:szCs w:val="21"/>
               </w:rPr>
@@ -6876,7 +6752,7 @@
               <w:spacing w:before="60" w:after="60" w:line="300" w:lineRule="auto"/>
               <w:jc w:val="both"/>
               <w:rPr>
-                <w:rFonts w:asciiTheme="minorEastAsia" w:hAnsiTheme="minorEastAsia" w:hint="eastAsia"/>
+                <w:rFonts w:asciiTheme="minorEastAsia" w:hAnsiTheme="minorEastAsia"/>
                 <w:bCs/>
                 <w:kern w:val="2"/>
                 <w:sz w:val="21"/>
@@ -6923,9 +6799,6 @@
               <w:snapToGrid w:val="0"/>
               <w:spacing w:before="60" w:after="60" w:line="300" w:lineRule="auto"/>
               <w:jc w:val="center"/>
-              <w:rPr>
-                <w:rFonts w:hint="eastAsia"/>
-              </w:rPr>
             </w:pPr>
             <w:r>
               <w:rPr>
@@ -6945,7 +6818,7 @@
             <w:pPr>
               <w:spacing w:after="0" w:line="0" w:lineRule="atLeast"/>
               <w:rPr>
-                <w:rFonts w:asciiTheme="minorEastAsia" w:hAnsiTheme="minorEastAsia" w:cs="Calibri" w:hint="eastAsia"/>
+                <w:rFonts w:asciiTheme="minorEastAsia" w:hAnsiTheme="minorEastAsia" w:cs="Calibri"/>
                 <w:sz w:val="21"/>
                 <w:szCs w:val="21"/>
               </w:rPr>
@@ -6973,7 +6846,7 @@
               <w:spacing w:before="60" w:after="60" w:line="300" w:lineRule="auto"/>
               <w:jc w:val="both"/>
               <w:rPr>
-                <w:rFonts w:asciiTheme="minorEastAsia" w:hAnsiTheme="minorEastAsia" w:hint="eastAsia"/>
+                <w:rFonts w:asciiTheme="minorEastAsia" w:hAnsiTheme="minorEastAsia"/>
                 <w:bCs/>
                 <w:kern w:val="2"/>
                 <w:sz w:val="21"/>
@@ -7019,9 +6892,6 @@
               <w:snapToGrid w:val="0"/>
               <w:spacing w:before="60" w:after="60" w:line="300" w:lineRule="auto"/>
               <w:jc w:val="both"/>
-              <w:rPr>
-                <w:rFonts w:hint="eastAsia"/>
-              </w:rPr>
             </w:pPr>
           </w:p>
         </w:tc>
@@ -7038,7 +6908,7 @@
               <w:snapToGrid w:val="0"/>
               <w:spacing w:before="60" w:after="60" w:line="300" w:lineRule="auto"/>
               <w:rPr>
-                <w:rFonts w:asciiTheme="minorEastAsia" w:hAnsiTheme="minorEastAsia" w:hint="eastAsia"/>
+                <w:rFonts w:asciiTheme="minorEastAsia" w:hAnsiTheme="minorEastAsia"/>
                 <w:bCs/>
                 <w:kern w:val="2"/>
                 <w:sz w:val="21"/>
@@ -7068,7 +6938,7 @@
               <w:spacing w:before="60" w:after="60" w:line="300" w:lineRule="auto"/>
               <w:jc w:val="both"/>
               <w:rPr>
-                <w:rFonts w:asciiTheme="minorEastAsia" w:hAnsiTheme="minorEastAsia" w:hint="eastAsia"/>
+                <w:rFonts w:asciiTheme="minorEastAsia" w:hAnsiTheme="minorEastAsia"/>
                 <w:bCs/>
                 <w:kern w:val="2"/>
                 <w:sz w:val="21"/>
@@ -7114,9 +6984,6 @@
               <w:snapToGrid w:val="0"/>
               <w:spacing w:before="60" w:after="60" w:line="300" w:lineRule="auto"/>
               <w:jc w:val="both"/>
-              <w:rPr>
-                <w:rFonts w:hint="eastAsia"/>
-              </w:rPr>
             </w:pPr>
           </w:p>
         </w:tc>
@@ -7133,7 +7000,7 @@
               <w:snapToGrid w:val="0"/>
               <w:spacing w:before="60" w:after="60" w:line="300" w:lineRule="auto"/>
               <w:rPr>
-                <w:rFonts w:asciiTheme="minorEastAsia" w:hAnsiTheme="minorEastAsia" w:hint="eastAsia"/>
+                <w:rFonts w:asciiTheme="minorEastAsia" w:hAnsiTheme="minorEastAsia"/>
                 <w:bCs/>
                 <w:kern w:val="2"/>
                 <w:sz w:val="21"/>
@@ -7163,7 +7030,7 @@
               <w:spacing w:before="60" w:after="60" w:line="300" w:lineRule="auto"/>
               <w:jc w:val="both"/>
               <w:rPr>
-                <w:rFonts w:asciiTheme="minorEastAsia" w:hAnsiTheme="minorEastAsia" w:hint="eastAsia"/>
+                <w:rFonts w:asciiTheme="minorEastAsia" w:hAnsiTheme="minorEastAsia"/>
                 <w:bCs/>
                 <w:kern w:val="2"/>
                 <w:sz w:val="21"/>
@@ -7209,9 +7076,6 @@
               <w:snapToGrid w:val="0"/>
               <w:spacing w:before="60" w:after="60" w:line="300" w:lineRule="auto"/>
               <w:jc w:val="both"/>
-              <w:rPr>
-                <w:rFonts w:hint="eastAsia"/>
-              </w:rPr>
             </w:pPr>
           </w:p>
         </w:tc>
@@ -7228,7 +7092,7 @@
               <w:snapToGrid w:val="0"/>
               <w:spacing w:before="60" w:after="60" w:line="300" w:lineRule="auto"/>
               <w:rPr>
-                <w:rFonts w:asciiTheme="minorEastAsia" w:hAnsiTheme="minorEastAsia" w:hint="eastAsia"/>
+                <w:rFonts w:asciiTheme="minorEastAsia" w:hAnsiTheme="minorEastAsia"/>
                 <w:bCs/>
                 <w:kern w:val="2"/>
                 <w:sz w:val="21"/>
@@ -7258,7 +7122,7 @@
               <w:spacing w:before="60" w:after="60" w:line="300" w:lineRule="auto"/>
               <w:jc w:val="both"/>
               <w:rPr>
-                <w:rFonts w:asciiTheme="minorEastAsia" w:hAnsiTheme="minorEastAsia" w:hint="eastAsia"/>
+                <w:rFonts w:asciiTheme="minorEastAsia" w:hAnsiTheme="minorEastAsia"/>
                 <w:bCs/>
                 <w:kern w:val="2"/>
                 <w:sz w:val="21"/>
@@ -7370,9 +7234,6 @@
     <w:p>
       <w:pPr>
         <w:ind w:firstLineChars="200" w:firstLine="440"/>
-        <w:rPr>
-          <w:rFonts w:hint="eastAsia"/>
-        </w:rPr>
       </w:pPr>
       <w:r>
         <w:rPr>
@@ -7416,13 +7277,7 @@
         <w:rPr>
           <w:rFonts w:hint="eastAsia"/>
         </w:rPr>
-        <w:t>项目</w:t>
-      </w:r>
-      <w:r>
-        <w:rPr>
-          <w:rFonts w:hint="eastAsia"/>
-        </w:rPr>
-        <w:t>文档管理</w:t>
+        <w:t>项目文档管理</w:t>
       </w:r>
       <w:bookmarkEnd w:id="20"/>
     </w:p>
@@ -7442,9 +7297,6 @@
     <w:p>
       <w:pPr>
         <w:ind w:firstLineChars="200" w:firstLine="440"/>
-        <w:rPr>
-          <w:rFonts w:hint="eastAsia"/>
-        </w:rPr>
       </w:pPr>
       <w:r>
         <w:rPr>
@@ -7485,13 +7337,7 @@
         <w:rPr>
           <w:rFonts w:hint="eastAsia"/>
         </w:rPr>
-        <w:t>项目文档</w:t>
-      </w:r>
-      <w:r>
-        <w:rPr>
-          <w:rFonts w:hint="eastAsia"/>
-        </w:rPr>
-        <w:t>体系</w:t>
+        <w:t>项目文档体系</w:t>
       </w:r>
       <w:bookmarkEnd w:id="22"/>
     </w:p>
@@ -7690,7 +7536,7 @@
               <w:spacing w:before="60" w:after="60" w:line="300" w:lineRule="auto"/>
               <w:jc w:val="center"/>
               <w:rPr>
-                <w:rFonts w:asciiTheme="minorEastAsia" w:hAnsiTheme="minorEastAsia" w:hint="eastAsia"/>
+                <w:rFonts w:asciiTheme="minorEastAsia" w:hAnsiTheme="minorEastAsia"/>
                 <w:bCs/>
                 <w:kern w:val="2"/>
                 <w:sz w:val="21"/>
@@ -7723,7 +7569,7 @@
               <w:spacing w:before="60" w:after="60" w:line="300" w:lineRule="auto"/>
               <w:jc w:val="center"/>
               <w:rPr>
-                <w:rFonts w:asciiTheme="minorEastAsia" w:hAnsiTheme="minorEastAsia" w:hint="eastAsia"/>
+                <w:rFonts w:asciiTheme="minorEastAsia" w:hAnsiTheme="minorEastAsia"/>
                 <w:bCs/>
                 <w:kern w:val="2"/>
                 <w:sz w:val="21"/>
@@ -7776,7 +7622,7 @@
               <w:spacing w:before="60" w:after="60" w:line="300" w:lineRule="auto"/>
               <w:jc w:val="center"/>
               <w:rPr>
-                <w:rFonts w:asciiTheme="minorEastAsia" w:hAnsiTheme="minorEastAsia" w:hint="eastAsia"/>
+                <w:rFonts w:asciiTheme="minorEastAsia" w:hAnsiTheme="minorEastAsia"/>
                 <w:bCs/>
                 <w:kern w:val="2"/>
                 <w:sz w:val="21"/>
@@ -7825,7 +7671,7 @@
               <w:spacing w:before="60" w:after="60" w:line="300" w:lineRule="auto"/>
               <w:jc w:val="center"/>
               <w:rPr>
-                <w:rFonts w:asciiTheme="minorEastAsia" w:hAnsiTheme="minorEastAsia" w:hint="eastAsia"/>
+                <w:rFonts w:asciiTheme="minorEastAsia" w:hAnsiTheme="minorEastAsia"/>
                 <w:bCs/>
                 <w:kern w:val="2"/>
                 <w:sz w:val="21"/>
@@ -7848,7 +7694,7 @@
               <w:spacing w:before="60" w:after="60" w:line="300" w:lineRule="auto"/>
               <w:jc w:val="center"/>
               <w:rPr>
-                <w:rFonts w:asciiTheme="minorEastAsia" w:hAnsiTheme="minorEastAsia" w:hint="eastAsia"/>
+                <w:rFonts w:asciiTheme="minorEastAsia" w:hAnsiTheme="minorEastAsia"/>
                 <w:bCs/>
                 <w:kern w:val="2"/>
                 <w:sz w:val="21"/>
@@ -7881,7 +7727,7 @@
               <w:spacing w:before="60" w:after="60" w:line="300" w:lineRule="auto"/>
               <w:jc w:val="center"/>
               <w:rPr>
-                <w:rFonts w:asciiTheme="minorEastAsia" w:hAnsiTheme="minorEastAsia" w:hint="eastAsia"/>
+                <w:rFonts w:asciiTheme="minorEastAsia" w:hAnsiTheme="minorEastAsia"/>
                 <w:bCs/>
                 <w:kern w:val="2"/>
                 <w:sz w:val="21"/>
@@ -7930,7 +7776,7 @@
               <w:spacing w:before="60" w:after="60" w:line="300" w:lineRule="auto"/>
               <w:jc w:val="center"/>
               <w:rPr>
-                <w:rFonts w:asciiTheme="minorEastAsia" w:hAnsiTheme="minorEastAsia" w:hint="eastAsia"/>
+                <w:rFonts w:asciiTheme="minorEastAsia" w:hAnsiTheme="minorEastAsia"/>
                 <w:bCs/>
                 <w:kern w:val="2"/>
                 <w:sz w:val="21"/>
@@ -7953,7 +7799,7 @@
               <w:spacing w:before="60" w:after="60" w:line="300" w:lineRule="auto"/>
               <w:jc w:val="center"/>
               <w:rPr>
-                <w:rFonts w:asciiTheme="minorEastAsia" w:hAnsiTheme="minorEastAsia" w:hint="eastAsia"/>
+                <w:rFonts w:asciiTheme="minorEastAsia" w:hAnsiTheme="minorEastAsia"/>
                 <w:bCs/>
                 <w:kern w:val="2"/>
                 <w:sz w:val="21"/>
@@ -7986,7 +7832,7 @@
               <w:spacing w:before="60" w:after="60" w:line="300" w:lineRule="auto"/>
               <w:jc w:val="center"/>
               <w:rPr>
-                <w:rFonts w:asciiTheme="minorEastAsia" w:hAnsiTheme="minorEastAsia" w:hint="eastAsia"/>
+                <w:rFonts w:asciiTheme="minorEastAsia" w:hAnsiTheme="minorEastAsia"/>
                 <w:bCs/>
                 <w:kern w:val="2"/>
                 <w:sz w:val="21"/>
@@ -8035,7 +7881,7 @@
               <w:spacing w:before="60" w:after="60" w:line="300" w:lineRule="auto"/>
               <w:jc w:val="center"/>
               <w:rPr>
-                <w:rFonts w:asciiTheme="minorEastAsia" w:hAnsiTheme="minorEastAsia" w:hint="eastAsia"/>
+                <w:rFonts w:asciiTheme="minorEastAsia" w:hAnsiTheme="minorEastAsia"/>
                 <w:bCs/>
                 <w:kern w:val="2"/>
                 <w:sz w:val="21"/>
@@ -8058,7 +7904,7 @@
               <w:spacing w:before="60" w:after="60" w:line="300" w:lineRule="auto"/>
               <w:jc w:val="center"/>
               <w:rPr>
-                <w:rFonts w:asciiTheme="minorEastAsia" w:hAnsiTheme="minorEastAsia" w:hint="eastAsia"/>
+                <w:rFonts w:asciiTheme="minorEastAsia" w:hAnsiTheme="minorEastAsia"/>
                 <w:bCs/>
                 <w:kern w:val="2"/>
                 <w:sz w:val="21"/>
@@ -8091,7 +7937,7 @@
               <w:spacing w:before="60" w:after="60" w:line="300" w:lineRule="auto"/>
               <w:jc w:val="center"/>
               <w:rPr>
-                <w:rFonts w:asciiTheme="minorEastAsia" w:hAnsiTheme="minorEastAsia" w:hint="eastAsia"/>
+                <w:rFonts w:asciiTheme="minorEastAsia" w:hAnsiTheme="minorEastAsia"/>
                 <w:bCs/>
                 <w:kern w:val="2"/>
                 <w:sz w:val="21"/>
@@ -8140,7 +7986,7 @@
               <w:spacing w:before="60" w:after="60" w:line="300" w:lineRule="auto"/>
               <w:jc w:val="center"/>
               <w:rPr>
-                <w:rFonts w:asciiTheme="minorEastAsia" w:hAnsiTheme="minorEastAsia" w:hint="eastAsia"/>
+                <w:rFonts w:asciiTheme="minorEastAsia" w:hAnsiTheme="minorEastAsia"/>
                 <w:bCs/>
                 <w:kern w:val="2"/>
                 <w:sz w:val="21"/>
@@ -8163,7 +8009,7 @@
               <w:spacing w:before="60" w:after="60" w:line="300" w:lineRule="auto"/>
               <w:jc w:val="center"/>
               <w:rPr>
-                <w:rFonts w:asciiTheme="minorEastAsia" w:hAnsiTheme="minorEastAsia" w:hint="eastAsia"/>
+                <w:rFonts w:asciiTheme="minorEastAsia" w:hAnsiTheme="minorEastAsia"/>
                 <w:bCs/>
                 <w:kern w:val="2"/>
                 <w:sz w:val="21"/>
@@ -8196,7 +8042,7 @@
               <w:spacing w:before="60" w:after="60" w:line="300" w:lineRule="auto"/>
               <w:jc w:val="center"/>
               <w:rPr>
-                <w:rFonts w:asciiTheme="minorEastAsia" w:hAnsiTheme="minorEastAsia" w:hint="eastAsia"/>
+                <w:rFonts w:asciiTheme="minorEastAsia" w:hAnsiTheme="minorEastAsia"/>
                 <w:bCs/>
                 <w:kern w:val="2"/>
                 <w:sz w:val="21"/>
@@ -8245,7 +8091,7 @@
               <w:spacing w:before="60" w:after="60" w:line="300" w:lineRule="auto"/>
               <w:jc w:val="center"/>
               <w:rPr>
-                <w:rFonts w:asciiTheme="minorEastAsia" w:hAnsiTheme="minorEastAsia" w:hint="eastAsia"/>
+                <w:rFonts w:asciiTheme="minorEastAsia" w:hAnsiTheme="minorEastAsia"/>
                 <w:bCs/>
                 <w:kern w:val="2"/>
                 <w:sz w:val="21"/>
@@ -8279,7 +8125,7 @@
               <w:spacing w:before="60" w:after="60" w:line="300" w:lineRule="auto"/>
               <w:jc w:val="center"/>
               <w:rPr>
-                <w:rFonts w:asciiTheme="minorEastAsia" w:hAnsiTheme="minorEastAsia" w:hint="eastAsia"/>
+                <w:rFonts w:asciiTheme="minorEastAsia" w:hAnsiTheme="minorEastAsia"/>
                 <w:bCs/>
                 <w:kern w:val="2"/>
                 <w:sz w:val="21"/>
@@ -8312,7 +8158,7 @@
               <w:spacing w:before="60" w:after="60" w:line="300" w:lineRule="auto"/>
               <w:jc w:val="center"/>
               <w:rPr>
-                <w:rFonts w:asciiTheme="minorEastAsia" w:hAnsiTheme="minorEastAsia" w:hint="eastAsia"/>
+                <w:rFonts w:asciiTheme="minorEastAsia" w:hAnsiTheme="minorEastAsia"/>
                 <w:bCs/>
                 <w:kern w:val="2"/>
                 <w:sz w:val="21"/>
@@ -8371,7 +8217,7 @@
               <w:spacing w:before="60" w:after="60" w:line="300" w:lineRule="auto"/>
               <w:jc w:val="center"/>
               <w:rPr>
-                <w:rFonts w:asciiTheme="minorEastAsia" w:hAnsiTheme="minorEastAsia" w:hint="eastAsia"/>
+                <w:rFonts w:asciiTheme="minorEastAsia" w:hAnsiTheme="minorEastAsia"/>
                 <w:bCs/>
                 <w:kern w:val="2"/>
                 <w:sz w:val="21"/>
@@ -8394,7 +8240,7 @@
               <w:spacing w:before="60" w:after="60" w:line="300" w:lineRule="auto"/>
               <w:jc w:val="center"/>
               <w:rPr>
-                <w:rFonts w:asciiTheme="minorEastAsia" w:hAnsiTheme="minorEastAsia" w:hint="eastAsia"/>
+                <w:rFonts w:asciiTheme="minorEastAsia" w:hAnsiTheme="minorEastAsia"/>
                 <w:bCs/>
                 <w:kern w:val="2"/>
                 <w:sz w:val="21"/>
@@ -8427,7 +8273,7 @@
               <w:spacing w:before="60" w:after="60" w:line="300" w:lineRule="auto"/>
               <w:jc w:val="center"/>
               <w:rPr>
-                <w:rFonts w:asciiTheme="minorEastAsia" w:hAnsiTheme="minorEastAsia" w:hint="eastAsia"/>
+                <w:rFonts w:asciiTheme="minorEastAsia" w:hAnsiTheme="minorEastAsia"/>
                 <w:bCs/>
                 <w:kern w:val="2"/>
                 <w:sz w:val="21"/>
@@ -8476,7 +8322,7 @@
               <w:spacing w:before="60" w:after="60" w:line="300" w:lineRule="auto"/>
               <w:jc w:val="center"/>
               <w:rPr>
-                <w:rFonts w:asciiTheme="minorEastAsia" w:hAnsiTheme="minorEastAsia" w:hint="eastAsia"/>
+                <w:rFonts w:asciiTheme="minorEastAsia" w:hAnsiTheme="minorEastAsia"/>
                 <w:bCs/>
                 <w:kern w:val="2"/>
                 <w:sz w:val="21"/>
@@ -8499,7 +8345,7 @@
               <w:spacing w:before="60" w:after="60" w:line="300" w:lineRule="auto"/>
               <w:jc w:val="center"/>
               <w:rPr>
-                <w:rFonts w:asciiTheme="minorEastAsia" w:hAnsiTheme="minorEastAsia" w:hint="eastAsia"/>
+                <w:rFonts w:asciiTheme="minorEastAsia" w:hAnsiTheme="minorEastAsia"/>
                 <w:bCs/>
                 <w:kern w:val="2"/>
                 <w:sz w:val="21"/>
@@ -8532,7 +8378,7 @@
               <w:spacing w:before="60" w:after="60" w:line="300" w:lineRule="auto"/>
               <w:jc w:val="center"/>
               <w:rPr>
-                <w:rFonts w:asciiTheme="minorEastAsia" w:hAnsiTheme="minorEastAsia" w:hint="eastAsia"/>
+                <w:rFonts w:asciiTheme="minorEastAsia" w:hAnsiTheme="minorEastAsia"/>
                 <w:bCs/>
                 <w:kern w:val="2"/>
                 <w:sz w:val="21"/>
@@ -8581,7 +8427,7 @@
               <w:spacing w:before="60" w:after="60" w:line="300" w:lineRule="auto"/>
               <w:jc w:val="center"/>
               <w:rPr>
-                <w:rFonts w:asciiTheme="minorEastAsia" w:hAnsiTheme="minorEastAsia" w:hint="eastAsia"/>
+                <w:rFonts w:asciiTheme="minorEastAsia" w:hAnsiTheme="minorEastAsia"/>
                 <w:bCs/>
                 <w:kern w:val="2"/>
                 <w:sz w:val="21"/>
@@ -8604,7 +8450,7 @@
               <w:spacing w:before="60" w:after="60" w:line="300" w:lineRule="auto"/>
               <w:jc w:val="center"/>
               <w:rPr>
-                <w:rFonts w:asciiTheme="minorEastAsia" w:hAnsiTheme="minorEastAsia" w:hint="eastAsia"/>
+                <w:rFonts w:asciiTheme="minorEastAsia" w:hAnsiTheme="minorEastAsia"/>
                 <w:bCs/>
                 <w:kern w:val="2"/>
                 <w:sz w:val="21"/>
@@ -8637,7 +8483,7 @@
               <w:spacing w:before="60" w:after="60" w:line="300" w:lineRule="auto"/>
               <w:jc w:val="center"/>
               <w:rPr>
-                <w:rFonts w:ascii="宋体" w:eastAsia="宋体" w:hAnsi="宋体" w:hint="eastAsia"/>
+                <w:rFonts w:ascii="宋体" w:eastAsia="宋体" w:hAnsi="宋体"/>
                 <w:bCs/>
                 <w:kern w:val="2"/>
                 <w:sz w:val="21"/>
@@ -8686,7 +8532,7 @@
               <w:spacing w:before="60" w:after="60" w:line="300" w:lineRule="auto"/>
               <w:jc w:val="center"/>
               <w:rPr>
-                <w:rFonts w:asciiTheme="minorEastAsia" w:hAnsiTheme="minorEastAsia" w:hint="eastAsia"/>
+                <w:rFonts w:asciiTheme="minorEastAsia" w:hAnsiTheme="minorEastAsia"/>
                 <w:bCs/>
                 <w:kern w:val="2"/>
                 <w:sz w:val="21"/>
@@ -8709,7 +8555,7 @@
               <w:spacing w:before="60" w:after="60" w:line="300" w:lineRule="auto"/>
               <w:jc w:val="center"/>
               <w:rPr>
-                <w:rFonts w:asciiTheme="minorEastAsia" w:hAnsiTheme="minorEastAsia" w:hint="eastAsia"/>
+                <w:rFonts w:asciiTheme="minorEastAsia" w:hAnsiTheme="minorEastAsia"/>
                 <w:bCs/>
                 <w:kern w:val="2"/>
                 <w:sz w:val="21"/>
@@ -8742,7 +8588,7 @@
               <w:spacing w:before="60" w:after="60" w:line="300" w:lineRule="auto"/>
               <w:jc w:val="center"/>
               <w:rPr>
-                <w:rFonts w:ascii="宋体" w:eastAsia="宋体" w:hAnsi="宋体" w:hint="eastAsia"/>
+                <w:rFonts w:ascii="宋体" w:eastAsia="宋体" w:hAnsi="宋体"/>
                 <w:bCs/>
                 <w:kern w:val="2"/>
                 <w:sz w:val="21"/>
@@ -8791,7 +8637,7 @@
               <w:spacing w:before="60" w:after="60" w:line="300" w:lineRule="auto"/>
               <w:jc w:val="center"/>
               <w:rPr>
-                <w:rFonts w:eastAsia="宋体" w:hint="eastAsia"/>
+                <w:rFonts w:eastAsia="宋体"/>
                 <w:bCs/>
                 <w:kern w:val="2"/>
                 <w:sz w:val="21"/>
@@ -8814,7 +8660,7 @@
               <w:spacing w:before="60" w:after="60" w:line="300" w:lineRule="auto"/>
               <w:jc w:val="center"/>
               <w:rPr>
-                <w:rFonts w:eastAsia="宋体" w:hint="eastAsia"/>
+                <w:rFonts w:eastAsia="宋体"/>
                 <w:bCs/>
                 <w:kern w:val="2"/>
                 <w:sz w:val="21"/>
@@ -8847,7 +8693,7 @@
               <w:spacing w:before="60" w:after="60" w:line="300" w:lineRule="auto"/>
               <w:jc w:val="center"/>
               <w:rPr>
-                <w:rFonts w:ascii="宋体" w:eastAsia="宋体" w:hAnsi="宋体" w:hint="eastAsia"/>
+                <w:rFonts w:ascii="宋体" w:eastAsia="宋体" w:hAnsi="宋体"/>
                 <w:bCs/>
                 <w:kern w:val="2"/>
                 <w:sz w:val="21"/>
@@ -8896,7 +8742,7 @@
               <w:spacing w:before="60" w:after="60" w:line="300" w:lineRule="auto"/>
               <w:jc w:val="center"/>
               <w:rPr>
-                <w:rFonts w:eastAsia="宋体" w:hint="eastAsia"/>
+                <w:rFonts w:eastAsia="宋体"/>
                 <w:bCs/>
                 <w:kern w:val="2"/>
                 <w:sz w:val="21"/>
@@ -8919,7 +8765,7 @@
               <w:spacing w:before="60" w:after="60" w:line="300" w:lineRule="auto"/>
               <w:jc w:val="center"/>
               <w:rPr>
-                <w:rFonts w:eastAsia="宋体" w:hint="eastAsia"/>
+                <w:rFonts w:eastAsia="宋体"/>
                 <w:bCs/>
                 <w:kern w:val="2"/>
                 <w:sz w:val="21"/>
@@ -8952,7 +8798,7 @@
               <w:spacing w:before="60" w:after="60" w:line="300" w:lineRule="auto"/>
               <w:jc w:val="center"/>
               <w:rPr>
-                <w:rFonts w:ascii="宋体" w:eastAsia="宋体" w:hAnsi="宋体" w:hint="eastAsia"/>
+                <w:rFonts w:ascii="宋体" w:eastAsia="宋体" w:hAnsi="宋体"/>
                 <w:bCs/>
                 <w:kern w:val="2"/>
                 <w:sz w:val="21"/>
@@ -9001,7 +8847,7 @@
               <w:spacing w:before="60" w:after="60" w:line="300" w:lineRule="auto"/>
               <w:jc w:val="center"/>
               <w:rPr>
-                <w:rFonts w:eastAsia="宋体" w:hint="eastAsia"/>
+                <w:rFonts w:eastAsia="宋体"/>
                 <w:bCs/>
                 <w:kern w:val="2"/>
                 <w:sz w:val="21"/>
@@ -9024,7 +8870,7 @@
               <w:spacing w:before="60" w:after="60" w:line="300" w:lineRule="auto"/>
               <w:jc w:val="center"/>
               <w:rPr>
-                <w:rFonts w:eastAsia="宋体" w:hint="eastAsia"/>
+                <w:rFonts w:eastAsia="宋体"/>
                 <w:bCs/>
                 <w:kern w:val="2"/>
                 <w:sz w:val="21"/>
@@ -9057,7 +8903,7 @@
               <w:spacing w:before="60" w:after="60" w:line="300" w:lineRule="auto"/>
               <w:jc w:val="center"/>
               <w:rPr>
-                <w:rFonts w:ascii="宋体" w:eastAsia="宋体" w:hAnsi="宋体" w:hint="eastAsia"/>
+                <w:rFonts w:ascii="宋体" w:eastAsia="宋体" w:hAnsi="宋体"/>
                 <w:bCs/>
                 <w:kern w:val="2"/>
                 <w:sz w:val="21"/>
@@ -9105,7 +8951,7 @@
               <w:spacing w:before="60" w:after="60" w:line="300" w:lineRule="auto"/>
               <w:jc w:val="center"/>
               <w:rPr>
-                <w:rFonts w:eastAsia="宋体" w:hint="eastAsia"/>
+                <w:rFonts w:eastAsia="宋体"/>
                 <w:bCs/>
                 <w:kern w:val="2"/>
                 <w:sz w:val="21"/>
@@ -9138,7 +8984,7 @@
               <w:spacing w:before="60" w:after="60" w:line="300" w:lineRule="auto"/>
               <w:jc w:val="center"/>
               <w:rPr>
-                <w:rFonts w:eastAsia="宋体" w:hint="eastAsia"/>
+                <w:rFonts w:eastAsia="宋体"/>
                 <w:bCs/>
                 <w:kern w:val="2"/>
                 <w:sz w:val="21"/>
@@ -9171,7 +9017,7 @@
               <w:spacing w:before="60" w:after="60" w:line="300" w:lineRule="auto"/>
               <w:jc w:val="center"/>
               <w:rPr>
-                <w:rFonts w:ascii="宋体" w:eastAsia="宋体" w:hAnsi="宋体" w:hint="eastAsia"/>
+                <w:rFonts w:ascii="宋体" w:eastAsia="宋体" w:hAnsi="宋体"/>
                 <w:bCs/>
                 <w:kern w:val="2"/>
                 <w:sz w:val="21"/>
@@ -9295,24 +9141,18 @@
       <w:pPr>
         <w:jc w:val="center"/>
         <w:rPr>
-          <w:rFonts w:asciiTheme="minorEastAsia" w:hAnsiTheme="minorEastAsia" w:hint="eastAsia"/>
-        </w:rPr>
-      </w:pPr>
-      <w:r>
-        <w:rPr>
           <w:rFonts w:asciiTheme="minorEastAsia" w:hAnsiTheme="minorEastAsia"/>
         </w:rPr>
+      </w:pPr>
+      <w:r>
+        <w:rPr>
+          <w:rFonts w:asciiTheme="minorEastAsia" w:hAnsiTheme="minorEastAsia"/>
+        </w:rPr>
         <w:t>https://github.com/KidomMoc/okane-memo</w:t>
       </w:r>
     </w:p>
     <w:p/>
-    <w:p>
-      <w:pPr>
-        <w:rPr>
-          <w:rFonts w:hint="eastAsia"/>
-        </w:rPr>
-      </w:pPr>
-    </w:p>
+    <w:p/>
     <w:p>
       <w:pPr>
         <w:pStyle w:val="1"/>
@@ -9323,13 +9163,7 @@
         <w:rPr>
           <w:rFonts w:hint="eastAsia"/>
         </w:rPr>
-        <w:t>项目</w:t>
-      </w:r>
-      <w:r>
-        <w:rPr>
-          <w:rFonts w:hint="eastAsia"/>
-        </w:rPr>
-        <w:t>沟通管理</w:t>
+        <w:t>项目沟通管理</w:t>
       </w:r>
       <w:bookmarkEnd w:id="24"/>
     </w:p>
@@ -9349,9 +9183,6 @@
     <w:p>
       <w:pPr>
         <w:ind w:firstLineChars="200" w:firstLine="440"/>
-        <w:rPr>
-          <w:rFonts w:hint="eastAsia"/>
-        </w:rPr>
       </w:pPr>
       <w:r>
         <w:rPr>
@@ -9429,13 +9260,7 @@
         <w:rPr>
           <w:rFonts w:hint="eastAsia"/>
         </w:rPr>
-        <w:t>项目</w:t>
-      </w:r>
-      <w:r>
-        <w:rPr>
-          <w:rFonts w:hint="eastAsia"/>
-        </w:rPr>
-        <w:t>列会</w:t>
+        <w:t>项目列会</w:t>
       </w:r>
       <w:bookmarkEnd w:id="26"/>
     </w:p>
@@ -9519,9 +9344,6 @@
     <w:p>
       <w:pPr>
         <w:ind w:firstLineChars="200" w:firstLine="440"/>
-        <w:rPr>
-          <w:rFonts w:hint="eastAsia"/>
-        </w:rPr>
       </w:pPr>
       <w:r>
         <w:rPr>
@@ -9747,13 +9569,7 @@
       </w:r>
     </w:p>
     <w:p/>
-    <w:p>
-      <w:pPr>
-        <w:rPr>
-          <w:rFonts w:hint="eastAsia"/>
-        </w:rPr>
-      </w:pPr>
-    </w:p>
+    <w:p/>
     <w:p>
       <w:pPr>
         <w:jc w:val="center"/>
@@ -9812,23 +9628,11 @@
         <w:rPr>
           <w:rFonts w:hint="eastAsia"/>
         </w:rPr>
-        <w:t>项目</w:t>
-      </w:r>
-      <w:r>
-        <w:rPr>
-          <w:rFonts w:hint="eastAsia"/>
-        </w:rPr>
-        <w:t>经理</w:t>
+        <w:t>项目经理</w:t>
       </w:r>
     </w:p>
     <w:p/>
-    <w:p>
-      <w:pPr>
-        <w:rPr>
-          <w:rFonts w:hint="eastAsia"/>
-        </w:rPr>
-      </w:pPr>
-    </w:p>
+    <w:p/>
     <w:p>
       <w:pPr>
         <w:jc w:val="center"/>
@@ -9879,13 +9683,7 @@
         <w:t>日</w:t>
       </w:r>
     </w:p>
-    <w:p>
-      <w:pPr>
-        <w:rPr>
-          <w:rFonts w:hint="eastAsia"/>
-        </w:rPr>
-      </w:pPr>
-    </w:p>
+    <w:p/>
     <w:sectPr>
       <w:pgSz w:w="12240" w:h="15840" w:code="1"/>
       <w:pgMar w:top="1440" w:right="1440" w:bottom="1440" w:left="1440" w:header="720" w:footer="720" w:gutter="0"/>
